--- a/docs/HowProductsWork/facebook.docx
+++ b/docs/HowProductsWork/facebook.docx
@@ -5,21 +5,40 @@
     <w:p>
       <w:pPr>
         <w:pStyle w:val="NormalWeb"/>
-        <w:rPr>
-          <w:rFonts w:ascii="Segoe UI" w:hAnsi="Segoe UI" w:cs="Segoe UI"/>
-          <w:b/>
-          <w:sz w:val="28"/>
-          <w:szCs w:val="28"/>
-          <w:u w:val="single"/>
-        </w:rPr>
-      </w:pPr>
-      <w:r>
-        <w:rPr>
-          <w:rFonts w:ascii="Segoe UI" w:hAnsi="Segoe UI" w:cs="Segoe UI"/>
-          <w:b/>
-          <w:sz w:val="28"/>
-          <w:szCs w:val="28"/>
-          <w:u w:val="single"/>
+        <w:jc w:val="center"/>
+        <w:rPr>
+          <w:rFonts w:ascii="Segoe UI" w:hAnsi="Segoe UI" w:cs="Segoe UI"/>
+          <w:color w:val="5B9BD5" w:themeColor="accent1"/>
+          <w:sz w:val="56"/>
+          <w:szCs w:val="56"/>
+          <w14:shadow w14:blurRad="38100" w14:dist="25400" w14:dir="5400000" w14:sx="100000" w14:sy="100000" w14:kx="0" w14:ky="0" w14:algn="ctr">
+            <w14:srgbClr w14:val="6E747A">
+              <w14:alpha w14:val="57000"/>
+            </w14:srgbClr>
+          </w14:shadow>
+          <w14:textOutline w14:w="0" w14:cap="flat" w14:cmpd="sng" w14:algn="ctr">
+            <w14:noFill/>
+            <w14:prstDash w14:val="solid"/>
+            <w14:round/>
+          </w14:textOutline>
+        </w:rPr>
+      </w:pPr>
+      <w:r>
+        <w:rPr>
+          <w:rFonts w:ascii="Segoe UI" w:hAnsi="Segoe UI" w:cs="Segoe UI"/>
+          <w:color w:val="5B9BD5" w:themeColor="accent1"/>
+          <w:sz w:val="56"/>
+          <w:szCs w:val="56"/>
+          <w14:shadow w14:blurRad="38100" w14:dist="25400" w14:dir="5400000" w14:sx="100000" w14:sy="100000" w14:kx="0" w14:ky="0" w14:algn="ctr">
+            <w14:srgbClr w14:val="6E747A">
+              <w14:alpha w14:val="57000"/>
+            </w14:srgbClr>
+          </w14:shadow>
+          <w14:textOutline w14:w="0" w14:cap="flat" w14:cmpd="sng" w14:algn="ctr">
+            <w14:noFill/>
+            <w14:prstDash w14:val="solid"/>
+            <w14:round/>
+          </w14:textOutline>
         </w:rPr>
         <w:t>How Facebook Networking works</w:t>
       </w:r>
@@ -27,6 +46,101 @@
     <w:p>
       <w:pPr>
         <w:pStyle w:val="NormalWeb"/>
+        <w:jc w:val="center"/>
+        <w:rPr>
+          <w:rFonts w:ascii="Segoe UI" w:hAnsi="Segoe UI" w:cs="Segoe UI"/>
+          <w:color w:val="0070C0"/>
+          <w:sz w:val="56"/>
+          <w:szCs w:val="56"/>
+        </w:rPr>
+      </w:pPr>
+    </w:p>
+    <w:p>
+      <w:pPr>
+        <w:pStyle w:val="NormalWeb"/>
+        <w:jc w:val="center"/>
+        <w:rPr>
+          <w:rFonts w:ascii="Segoe UI" w:hAnsi="Segoe UI" w:cs="Segoe UI"/>
+          <w:color w:val="00B050"/>
+          <w:sz w:val="56"/>
+          <w:szCs w:val="56"/>
+        </w:rPr>
+      </w:pPr>
+      <w:bookmarkStart w:id="0" w:name="_GoBack"/>
+      <w:r>
+        <w:rPr>
+          <w:rFonts w:ascii="Segoe UI" w:hAnsi="Segoe UI" w:cs="Segoe UI"/>
+          <w:noProof/>
+          <w:color w:val="00B050"/>
+          <w:sz w:val="56"/>
+          <w:szCs w:val="56"/>
+        </w:rPr>
+        <w:drawing>
+          <wp:inline distT="0" distB="0" distL="0" distR="0">
+            <wp:extent cx="5943600" cy="3767734"/>
+            <wp:effectExtent l="0" t="0" r="0" b="4445"/>
+            <wp:docPr id="10" name="Picture 10" descr="C:\Users\Gopala Krishna\Desktop\Facebook_What_Age.jpg"/>
+            <wp:cNvGraphicFramePr>
+              <a:graphicFrameLocks xmlns:a="http://schemas.openxmlformats.org/drawingml/2006/main" noChangeAspect="1"/>
+            </wp:cNvGraphicFramePr>
+            <a:graphic xmlns:a="http://schemas.openxmlformats.org/drawingml/2006/main">
+              <a:graphicData uri="http://schemas.openxmlformats.org/drawingml/2006/picture">
+                <pic:pic xmlns:pic="http://schemas.openxmlformats.org/drawingml/2006/picture">
+                  <pic:nvPicPr>
+                    <pic:cNvPr id="0" name="Picture 2" descr="C:\Users\Gopala Krishna\Desktop\Facebook_What_Age.jpg"/>
+                    <pic:cNvPicPr>
+                      <a:picLocks noChangeAspect="1" noChangeArrowheads="1"/>
+                    </pic:cNvPicPr>
+                  </pic:nvPicPr>
+                  <pic:blipFill>
+                    <a:blip r:embed="rId7">
+                      <a:extLst>
+                        <a:ext uri="{28A0092B-C50C-407E-A947-70E740481C1C}">
+                          <a14:useLocalDpi xmlns:a14="http://schemas.microsoft.com/office/drawing/2010/main" val="0"/>
+                        </a:ext>
+                      </a:extLst>
+                    </a:blip>
+                    <a:srcRect/>
+                    <a:stretch>
+                      <a:fillRect/>
+                    </a:stretch>
+                  </pic:blipFill>
+                  <pic:spPr bwMode="auto">
+                    <a:xfrm>
+                      <a:off x="0" y="0"/>
+                      <a:ext cx="5943600" cy="3767734"/>
+                    </a:xfrm>
+                    <a:prstGeom prst="rect">
+                      <a:avLst/>
+                    </a:prstGeom>
+                    <a:noFill/>
+                    <a:ln>
+                      <a:noFill/>
+                    </a:ln>
+                  </pic:spPr>
+                </pic:pic>
+              </a:graphicData>
+            </a:graphic>
+          </wp:inline>
+        </w:drawing>
+      </w:r>
+      <w:bookmarkEnd w:id="0"/>
+    </w:p>
+    <w:p>
+      <w:pPr>
+        <w:pStyle w:val="NormalWeb"/>
+        <w:jc w:val="center"/>
+        <w:rPr>
+          <w:rFonts w:ascii="Segoe UI" w:hAnsi="Segoe UI" w:cs="Segoe UI"/>
+          <w:color w:val="00B050"/>
+          <w:sz w:val="56"/>
+          <w:szCs w:val="56"/>
+        </w:rPr>
+      </w:pPr>
+    </w:p>
+    <w:p>
+      <w:pPr>
+        <w:pStyle w:val="NormalWeb"/>
         <w:rPr>
           <w:rFonts w:ascii="Segoe UI" w:hAnsi="Segoe UI" w:cs="Segoe UI"/>
         </w:rPr>
@@ -57,7 +171,7 @@
         </w:rPr>
         <w:t xml:space="preserve">Facebook’s production network by itself is a large distributed system with specialized tiers and technologies for different tasks: edge, backbone, and data centers. In this post, we will focus on the latest developments in our data center networking and unveil the next-generation architecture that we have successfully deployed in our new </w:t>
       </w:r>
-      <w:hyperlink r:id="rId7" w:history="1">
+      <w:hyperlink r:id="rId8" w:history="1">
         <w:r>
           <w:rPr>
             <w:rStyle w:val="Hyperlink"/>
@@ -92,6 +206,7 @@
           <w:sz w:val="24"/>
           <w:szCs w:val="24"/>
         </w:rPr>
+        <w:lastRenderedPageBreak/>
         <w:t>Moving fast, @scale</w:t>
       </w:r>
     </w:p>
@@ -166,41 +281,35 @@
         <w:rPr>
           <w:rFonts w:ascii="Segoe UI" w:hAnsi="Segoe UI" w:cs="Segoe UI"/>
         </w:rPr>
-        <w:t xml:space="preserve">Our previous data center networks were built using clusters. A cluster is a large unit of deployment, involving hundreds of server cabinets with top of rack (TOR) switches aggregated on a set of large, high-radix cluster switches. More than three years ago, we developed a reliable layer3 “four-post” architecture, offering 3+1 cluster switch </w:t>
-      </w:r>
+        <w:t>Our previous data center networks were built using clusters. A cluster is a large unit of deployment, involving hundreds of server cabinets with top of rack (TOR) switches aggregated on a set of large, high-radix cluster switches. More than three years ago, we developed a reliable layer3 “four-post” architecture, offering 3+1 cluster switch redundancy and 10x the capacity of our previous cluster designs. But as effective as it was in our early data center builds, the cluster-focused architecture has its limitations.</w:t>
+      </w:r>
+    </w:p>
+    <w:p>
+      <w:pPr>
+        <w:pStyle w:val="NormalWeb"/>
+        <w:rPr>
+          <w:rFonts w:ascii="Segoe UI" w:hAnsi="Segoe UI" w:cs="Segoe UI"/>
+        </w:rPr>
+      </w:pPr>
+      <w:r>
+        <w:rPr>
+          <w:rFonts w:ascii="Segoe UI" w:hAnsi="Segoe UI" w:cs="Segoe UI"/>
+        </w:rPr>
+        <w:t>First, the size of a cluster is limited by the port density of the cluster switch. To build the biggest clusters we needed the biggest networking devices, and those devices are available only from a limited set of vendors. Additionally, the need for so many ports in a box is orthogonal to the desire to provide the highest bandwidth infrastructure possible. Evolutionary transitions to the next interface speed do not come at the same XXL densities quickly. Operationally, the bigger bleeding-edge boxes are not better for us either. They have proprietary internal architectures that require extensive platform-specific hardware and software knowledge to operate and troubleshoot. With large areas of the datacenter depending on just a few boxes, the impact of hardware and software failures can also be significant.</w:t>
+      </w:r>
+    </w:p>
+    <w:p>
+      <w:pPr>
+        <w:pStyle w:val="NormalWeb"/>
+        <w:rPr>
+          <w:rFonts w:ascii="Segoe UI" w:hAnsi="Segoe UI" w:cs="Segoe UI"/>
+        </w:rPr>
+      </w:pPr>
       <w:r>
         <w:rPr>
           <w:rFonts w:ascii="Segoe UI" w:hAnsi="Segoe UI" w:cs="Segoe UI"/>
         </w:rPr>
         <w:lastRenderedPageBreak/>
-        <w:t>redundancy and 10x the capacity of our previous cluster designs. But as effective as it was in our early data center builds, the cluster-focused architecture has its limitations.</w:t>
-      </w:r>
-    </w:p>
-    <w:p>
-      <w:pPr>
-        <w:pStyle w:val="NormalWeb"/>
-        <w:rPr>
-          <w:rFonts w:ascii="Segoe UI" w:hAnsi="Segoe UI" w:cs="Segoe UI"/>
-        </w:rPr>
-      </w:pPr>
-      <w:r>
-        <w:rPr>
-          <w:rFonts w:ascii="Segoe UI" w:hAnsi="Segoe UI" w:cs="Segoe UI"/>
-        </w:rPr>
-        <w:t>First, the size of a cluster is limited by the port density of the cluster switch. To build the biggest clusters we needed the biggest networking devices, and those devices are available only from a limited set of vendors. Additionally, the need for so many ports in a box is orthogonal to the desire to provide the highest bandwidth infrastructure possible. Evolutionary transitions to the next interface speed do not come at the same XXL densities quickly. Operationally, the bigger bleeding-edge boxes are not better for us either. They have proprietary internal architectures that require extensive platform-specific hardware and software knowledge to operate and troubleshoot. With large areas of the datacenter depending on just a few boxes, the impact of hardware and software failures can also be significant.</w:t>
-      </w:r>
-    </w:p>
-    <w:p>
-      <w:pPr>
-        <w:pStyle w:val="NormalWeb"/>
-        <w:rPr>
-          <w:rFonts w:ascii="Segoe UI" w:hAnsi="Segoe UI" w:cs="Segoe UI"/>
-        </w:rPr>
-      </w:pPr>
-      <w:r>
-        <w:rPr>
-          <w:rFonts w:ascii="Segoe UI" w:hAnsi="Segoe UI" w:cs="Segoe UI"/>
-        </w:rPr>
         <w:t>Even more difficult is maintaining an optimal long-term balance between cluster size, rack bandwidth, and bandwidth out of the cluster. The whole concept of a “cluster” was born from a networking limitation – it was dictated by a need to position a large amount of compute resources (server racks) within an area of high network performance supported by the internal capacity of the large cluster switches. Traditionally, inter-cluster connectivity is oversubscribed, with much less bandwidth available between the clusters than within them. This assumes and then dictates that most intra-application communications occur inside the cluster. However, our application scales by being distributed and should not be constrained by these tight boundaries. There are many clusters in our typical data center, and machine-to-machine traffic grows between them and not just within them. Allocating more ports to accommodate inter-cluster traffic takes away from the cluster sizes. With rapid and dynamic growth, this balancing act never ends – unless you change the rules.</w:t>
       </w:r>
     </w:p>
@@ -261,21 +370,21 @@
         <w:rPr>
           <w:rFonts w:ascii="Segoe UI" w:hAnsi="Segoe UI" w:cs="Segoe UI"/>
         </w:rPr>
+        <w:t>There is nothing particularly special about a pod – it’s just like a layer3 micro-cluster. The pod is not defined by any hard physical properties; it is simply a standard “unit of network” on our new fabric. Each pod is served by a set of four devices that we call fabric switches, maintaining the advantages of our current 3+1 four-post architecture for server rack TOR uplinks, and scalable beyond that if needed. Each TOR currently has 4 x 40G uplinks, providing 160G total bandwidth capacity for a rack of 10G-connected servers.</w:t>
+      </w:r>
+    </w:p>
+    <w:p>
+      <w:pPr>
+        <w:rPr>
+          <w:rFonts w:ascii="Segoe UI" w:hAnsi="Segoe UI" w:cs="Segoe UI"/>
+        </w:rPr>
+      </w:pPr>
+      <w:r>
+        <w:rPr>
+          <w:rFonts w:ascii="Segoe UI" w:hAnsi="Segoe UI" w:cs="Segoe UI"/>
+          <w:noProof/>
+        </w:rPr>
         <w:lastRenderedPageBreak/>
-        <w:t>There is nothing particularly special about a pod – it’s just like a layer3 micro-cluster. The pod is not defined by any hard physical properties; it is simply a standard “unit of network” on our new fabric. Each pod is served by a set of four devices that we call fabric switches, maintaining the advantages of our current 3+1 four-post architecture for server rack TOR uplinks, and scalable beyond that if needed. Each TOR currently has 4 x 40G uplinks, providing 160G total bandwidth capacity for a rack of 10G-connected servers.</w:t>
-      </w:r>
-    </w:p>
-    <w:p>
-      <w:pPr>
-        <w:rPr>
-          <w:rFonts w:ascii="Segoe UI" w:hAnsi="Segoe UI" w:cs="Segoe UI"/>
-        </w:rPr>
-      </w:pPr>
-      <w:r>
-        <w:rPr>
-          <w:rFonts w:ascii="Segoe UI" w:hAnsi="Segoe UI" w:cs="Segoe UI"/>
-          <w:noProof/>
-        </w:rPr>
         <w:drawing>
           <wp:inline distT="0" distB="0" distL="0" distR="0">
             <wp:extent cx="4143375" cy="2952750"/>
@@ -294,7 +403,7 @@
                     </pic:cNvPicPr>
                   </pic:nvPicPr>
                   <pic:blipFill>
-                    <a:blip r:embed="rId8">
+                    <a:blip r:embed="rId9">
                       <a:extLst>
                         <a:ext uri="{28A0092B-C50C-407E-A947-70E740481C1C}">
                           <a14:useLocalDpi xmlns:a14="http://schemas.microsoft.com/office/drawing/2010/main" val="0"/>
@@ -372,28 +481,7 @@
         <w:rPr>
           <w:rFonts w:ascii="Segoe UI" w:hAnsi="Segoe UI" w:cs="Segoe UI"/>
         </w:rPr>
-        <w:t xml:space="preserve">To implement building-wide connectivity, we created four independent “planes” of spine switches, each scalable up to 48 independent devices within a plane. Each fabric switch of each pod connects to each spine switch within its local plane. Together, pods and planes form a modular network topology capable of accommodating hundreds of </w:t>
-      </w:r>
-      <w:r>
-        <w:rPr>
-          <w:rFonts w:ascii="Segoe UI" w:hAnsi="Segoe UI" w:cs="Segoe UI"/>
-        </w:rPr>
-        <w:lastRenderedPageBreak/>
-        <w:t>thousands of 10G-connected servers, scaling to multi-</w:t>
-      </w:r>
-      <w:proofErr w:type="spellStart"/>
-      <w:r>
-        <w:rPr>
-          <w:rFonts w:ascii="Segoe UI" w:hAnsi="Segoe UI" w:cs="Segoe UI"/>
-        </w:rPr>
-        <w:t>petabit</w:t>
-      </w:r>
-      <w:proofErr w:type="spellEnd"/>
-      <w:r>
-        <w:rPr>
-          <w:rFonts w:ascii="Segoe UI" w:hAnsi="Segoe UI" w:cs="Segoe UI"/>
-        </w:rPr>
-        <w:t xml:space="preserve"> bisection bandwidth, and covering our data center buildings with non-oversubscribed rack-to-rack performance.</w:t>
+        <w:t>To implement building-wide connectivity, we created four independent “planes” of spine switches, each scalable up to 48 independent devices within a plane. Each fabric switch of each pod connects to each spine switch within its local plane. Together, pods and planes form a modular network topology capable of accommodating hundreds of thousands of 10G-connected servers, scaling to multi-petabit bisection bandwidth, and covering our data center buildings with non-oversubscribed rack-to-rack performance.</w:t>
       </w:r>
     </w:p>
     <w:p>
@@ -426,7 +514,7 @@
                     </pic:cNvPicPr>
                   </pic:nvPicPr>
                   <pic:blipFill>
-                    <a:blip r:embed="rId9">
+                    <a:blip r:embed="rId10">
                       <a:extLst>
                         <a:ext uri="{28A0092B-C50C-407E-A947-70E740481C1C}">
                           <a14:useLocalDpi xmlns:a14="http://schemas.microsoft.com/office/drawing/2010/main" val="0"/>
@@ -579,21 +667,7 @@
         <w:rPr>
           <w:rFonts w:ascii="Segoe UI" w:hAnsi="Segoe UI" w:cs="Segoe UI"/>
         </w:rPr>
-        <w:t xml:space="preserve">The network is all layer3 – from TOR uplinks to the edge. And like all our networks, </w:t>
-      </w:r>
-      <w:proofErr w:type="gramStart"/>
-      <w:r>
-        <w:rPr>
-          <w:rFonts w:ascii="Segoe UI" w:hAnsi="Segoe UI" w:cs="Segoe UI"/>
-        </w:rPr>
-        <w:t>it’s</w:t>
-      </w:r>
-      <w:proofErr w:type="gramEnd"/>
-      <w:r>
-        <w:rPr>
-          <w:rFonts w:ascii="Segoe UI" w:hAnsi="Segoe UI" w:cs="Segoe UI"/>
-        </w:rPr>
-        <w:t xml:space="preserve"> dual stack, natively supporting both IPv4 and IPv6. We’ve designed the routing in a way that minimizes the use of RIB and FIB resources, allowing us to leverage merchant silicon and keep the requirements to switches as basic as possible.</w:t>
+        <w:t>The network is all layer3 – from TOR uplinks to the edge. And like all our networks, it’s dual stack, natively supporting both IPv4 and IPv6. We’ve designed the routing in a way that minimizes the use of RIB and FIB resources, allowing us to leverage merchant silicon and keep the requirements to switches as basic as possible.</w:t>
       </w:r>
     </w:p>
     <w:p>
@@ -731,7 +805,7 @@
                     </pic:cNvPicPr>
                   </pic:nvPicPr>
                   <pic:blipFill>
-                    <a:blip r:embed="rId10">
+                    <a:blip r:embed="rId11">
                       <a:extLst>
                         <a:ext uri="{28A0092B-C50C-407E-A947-70E740481C1C}">
                           <a14:useLocalDpi xmlns:a14="http://schemas.microsoft.com/office/drawing/2010/main" val="0"/>
@@ -1408,19 +1482,8 @@
           <w:sz w:val="24"/>
           <w:szCs w:val="24"/>
         </w:rPr>
-        <w:t xml:space="preserve">Following videos gives an overview of </w:t>
-      </w:r>
-      <w:proofErr w:type="spellStart"/>
-      <w:r>
-        <w:rPr>
-          <w:rFonts w:ascii="Segoe UI" w:eastAsia="Times New Roman" w:hAnsi="Segoe UI" w:cs="Segoe UI"/>
-          <w:bCs/>
-          <w:sz w:val="24"/>
-          <w:szCs w:val="24"/>
-        </w:rPr>
-        <w:t>scale@facebook</w:t>
-      </w:r>
-      <w:proofErr w:type="spellEnd"/>
+        <w:t>Following videos gives an overview of scale@facebook</w:t>
+      </w:r>
     </w:p>
     <w:p>
       <w:pPr>
@@ -1434,7 +1497,7 @@
           <w:szCs w:val="24"/>
         </w:rPr>
       </w:pPr>
-      <w:hyperlink r:id="rId11" w:history="1">
+      <w:hyperlink r:id="rId12" w:history="1">
         <w:r>
           <w:rPr>
             <w:rStyle w:val="Hyperlink"/>
@@ -1460,7 +1523,7 @@
           <w:szCs w:val="24"/>
         </w:rPr>
       </w:pPr>
-      <w:hyperlink r:id="rId12" w:history="1">
+      <w:hyperlink r:id="rId13" w:history="1">
         <w:r>
           <w:rPr>
             <w:rStyle w:val="Hyperlink"/>
@@ -1486,7 +1549,7 @@
           <w:szCs w:val="24"/>
         </w:rPr>
       </w:pPr>
-      <w:hyperlink r:id="rId13" w:history="1">
+      <w:hyperlink r:id="rId14" w:history="1">
         <w:r>
           <w:rPr>
             <w:rStyle w:val="Hyperlink"/>
@@ -1634,21 +1697,7 @@
           <w:rFonts w:ascii="Segoe UI" w:hAnsi="Segoe UI" w:cs="Segoe UI"/>
         </w:rPr>
         <w:lastRenderedPageBreak/>
-        <w:t xml:space="preserve">completely build a part of the stack yourself. They spent a lot of time trying to optimize PHP, they ended up writing </w:t>
-      </w:r>
-      <w:proofErr w:type="spellStart"/>
-      <w:r>
-        <w:rPr>
-          <w:rFonts w:ascii="Segoe UI" w:hAnsi="Segoe UI" w:cs="Segoe UI"/>
-        </w:rPr>
-        <w:t>HipHop</w:t>
-      </w:r>
-      <w:proofErr w:type="spellEnd"/>
-      <w:r>
-        <w:rPr>
-          <w:rFonts w:ascii="Segoe UI" w:hAnsi="Segoe UI" w:cs="Segoe UI"/>
-        </w:rPr>
-        <w:t>, a code transformer to convert PHP into C++. It generated a massive amount of memory and CPU savings. You don't have to do this on day one, but you may have to. Focus on the product first before you write an entire new language.</w:t>
+        <w:t>completely build a part of the stack yourself. They spent a lot of time trying to optimize PHP, they ended up writing HipHop, a code transformer to convert PHP into C++. It generated a massive amount of memory and CPU savings. You don't have to do this on day one, but you may have to. Focus on the product first before you write an entire new language.</w:t>
       </w:r>
     </w:p>
     <w:p>
@@ -1683,21 +1732,7 @@
         <w:rPr>
           <w:rFonts w:ascii="Segoe UI" w:hAnsi="Segoe UI" w:cs="Segoe UI"/>
         </w:rPr>
-        <w:t xml:space="preserve">If you choose to use a services architecture you'll have to build most of the backend yourself and that often takes quite a bit of time. With the LAMP stack you get a lot for free. Once you move away for the LAMP stack how do things like </w:t>
-      </w:r>
-      <w:proofErr w:type="gramStart"/>
-      <w:r>
-        <w:rPr>
-          <w:rFonts w:ascii="Segoe UI" w:hAnsi="Segoe UI" w:cs="Segoe UI"/>
-        </w:rPr>
-        <w:t>service  configuration</w:t>
-      </w:r>
-      <w:proofErr w:type="gramEnd"/>
-      <w:r>
-        <w:rPr>
-          <w:rFonts w:ascii="Segoe UI" w:hAnsi="Segoe UI" w:cs="Segoe UI"/>
-        </w:rPr>
-        <w:t xml:space="preserve"> and monitoring is up to you. As you go deeper into the services approach you have to reinvent the wheel.</w:t>
+        <w:t>If you choose to use a services architecture you'll have to build most of the backend yourself and that often takes quite a bit of time. With the LAMP stack you get a lot for free. Once you move away for the LAMP stack how do things like service  configuration and monitoring is up to you. As you go deeper into the services approach you have to reinvent the wheel.</w:t>
       </w:r>
     </w:p>
     <w:p>
@@ -1782,21 +1817,7 @@
         <w:rPr>
           <w:rFonts w:ascii="Segoe UI" w:hAnsi="Segoe UI" w:cs="Segoe UI"/>
         </w:rPr>
-        <w:t xml:space="preserve">. Get to market first. It's OK if you break things. For example, they now run their entire web tier on </w:t>
-      </w:r>
-      <w:proofErr w:type="spellStart"/>
-      <w:r>
-        <w:rPr>
-          <w:rFonts w:ascii="Segoe UI" w:hAnsi="Segoe UI" w:cs="Segoe UI"/>
-        </w:rPr>
-        <w:t>HipHop</w:t>
-      </w:r>
-      <w:proofErr w:type="spellEnd"/>
-      <w:r>
-        <w:rPr>
-          <w:rFonts w:ascii="Segoe UI" w:hAnsi="Segoe UI" w:cs="Segoe UI"/>
-        </w:rPr>
-        <w:t xml:space="preserve"> which was developed by three people. Very risky, it brings the site down regularly (out of memory, infinite loops), but there's a big payoff as they figure out how to make it work. The alternative would be to have 3 month testing process for every change, it slows down everything. This is a particular instance, but the most important thing is the culture, getting people to believe that the most important thing is how quickly they can move.</w:t>
+        <w:t>. Get to market first. It's OK if you break things. For example, they now run their entire web tier on HipHop which was developed by three people. Very risky, it brings the site down regularly (out of memory, infinite loops), but there's a big payoff as they figure out how to make it work. The alternative would be to have 3 month testing process for every change, it slows down everything. This is a particular instance, but the most important thing is the culture, getting people to believe that the most important thing is how quickly they can move.</w:t>
       </w:r>
     </w:p>
     <w:p>
@@ -1821,21 +1842,7 @@
         <w:rPr>
           <w:rFonts w:ascii="Segoe UI" w:hAnsi="Segoe UI" w:cs="Segoe UI"/>
         </w:rPr>
-        <w:t xml:space="preserve">. Small teams can do great things. Search, photos, chat, </w:t>
-      </w:r>
-      <w:proofErr w:type="spellStart"/>
-      <w:r>
-        <w:rPr>
-          <w:rFonts w:ascii="Segoe UI" w:hAnsi="Segoe UI" w:cs="Segoe UI"/>
-        </w:rPr>
-        <w:t>HipHop</w:t>
-      </w:r>
-      <w:proofErr w:type="spellEnd"/>
-      <w:r>
-        <w:rPr>
-          <w:rFonts w:ascii="Segoe UI" w:hAnsi="Segoe UI" w:cs="Segoe UI"/>
-        </w:rPr>
-        <w:t xml:space="preserve"> were all small teams doing major features. Get the right set of people, empower them, and let them work. </w:t>
+        <w:t>. Small teams can do great things. Search, photos, chat, HipHop were all small teams doing major features. Get the right set of people, empower them, and let them work. </w:t>
       </w:r>
     </w:p>
     <w:p>
@@ -1963,7 +1970,6 @@
           <w:szCs w:val="24"/>
         </w:rPr>
       </w:pPr>
-      <w:proofErr w:type="spellStart"/>
       <w:r>
         <w:rPr>
           <w:rFonts w:ascii="Segoe UI" w:eastAsia="Times New Roman" w:hAnsi="Segoe UI" w:cs="Segoe UI"/>
@@ -1974,7 +1980,6 @@
         </w:rPr>
         <w:t>Memcached</w:t>
       </w:r>
-      <w:proofErr w:type="spellEnd"/>
     </w:p>
     <w:p>
       <w:pPr>
@@ -2010,7 +2015,7 @@
                     </pic:cNvPicPr>
                   </pic:nvPicPr>
                   <pic:blipFill>
-                    <a:blip r:embed="rId14">
+                    <a:blip r:embed="rId15">
                       <a:extLst>
                         <a:ext uri="{28A0092B-C50C-407E-A947-70E740481C1C}">
                           <a14:useLocalDpi xmlns:a14="http://schemas.microsoft.com/office/drawing/2010/main" val="0"/>
@@ -2051,8 +2056,7 @@
           <w:szCs w:val="24"/>
         </w:rPr>
       </w:pPr>
-      <w:hyperlink r:id="rId15" w:history="1">
-        <w:proofErr w:type="spellStart"/>
+      <w:hyperlink r:id="rId16" w:history="1">
         <w:r>
           <w:rPr>
             <w:rFonts w:ascii="Segoe UI" w:eastAsia="Times New Roman" w:hAnsi="Segoe UI" w:cs="Segoe UI"/>
@@ -2063,7 +2067,6 @@
           </w:rPr>
           <w:t>Memcached</w:t>
         </w:r>
-        <w:proofErr w:type="spellEnd"/>
       </w:hyperlink>
       <w:r>
         <w:rPr>
@@ -2071,79 +2074,25 @@
           <w:sz w:val="24"/>
           <w:szCs w:val="24"/>
         </w:rPr>
-        <w:t xml:space="preserve"> is by now one of the most famous pieces of software on the internet. It’s a distributed memory caching system which Facebook (and a ton of other sites) use as a caching layer between the web servers and MySQL servers (since database access is relatively slow). Through the years, Facebook has made a ton of optimizations to </w:t>
-      </w:r>
-      <w:proofErr w:type="spellStart"/>
-      <w:r>
-        <w:rPr>
-          <w:rFonts w:ascii="Segoe UI" w:eastAsia="Times New Roman" w:hAnsi="Segoe UI" w:cs="Segoe UI"/>
-          <w:sz w:val="24"/>
-          <w:szCs w:val="24"/>
-        </w:rPr>
-        <w:t>Memcached</w:t>
-      </w:r>
-      <w:proofErr w:type="spellEnd"/>
-      <w:r>
-        <w:rPr>
-          <w:rFonts w:ascii="Segoe UI" w:eastAsia="Times New Roman" w:hAnsi="Segoe UI" w:cs="Segoe UI"/>
-          <w:sz w:val="24"/>
-          <w:szCs w:val="24"/>
-        </w:rPr>
-        <w:t xml:space="preserve"> and the surrounding software (like optimizing the network stack).</w:t>
-      </w:r>
-    </w:p>
-    <w:p>
-      <w:pPr>
-        <w:spacing w:before="100" w:beforeAutospacing="1" w:after="100" w:afterAutospacing="1" w:line="240" w:lineRule="auto"/>
-        <w:rPr>
-          <w:rFonts w:ascii="Segoe UI" w:eastAsia="Times New Roman" w:hAnsi="Segoe UI" w:cs="Segoe UI"/>
-          <w:sz w:val="24"/>
-          <w:szCs w:val="24"/>
-        </w:rPr>
-      </w:pPr>
-      <w:r>
-        <w:rPr>
-          <w:rFonts w:ascii="Segoe UI" w:eastAsia="Times New Roman" w:hAnsi="Segoe UI" w:cs="Segoe UI"/>
-          <w:sz w:val="24"/>
-          <w:szCs w:val="24"/>
-        </w:rPr>
-        <w:t xml:space="preserve">Facebook runs thousands of </w:t>
-      </w:r>
-      <w:proofErr w:type="spellStart"/>
-      <w:r>
-        <w:rPr>
-          <w:rFonts w:ascii="Segoe UI" w:eastAsia="Times New Roman" w:hAnsi="Segoe UI" w:cs="Segoe UI"/>
-          <w:sz w:val="24"/>
-          <w:szCs w:val="24"/>
-        </w:rPr>
-        <w:t>Memcached</w:t>
-      </w:r>
-      <w:proofErr w:type="spellEnd"/>
-      <w:r>
-        <w:rPr>
-          <w:rFonts w:ascii="Segoe UI" w:eastAsia="Times New Roman" w:hAnsi="Segoe UI" w:cs="Segoe UI"/>
-          <w:sz w:val="24"/>
-          <w:szCs w:val="24"/>
-        </w:rPr>
-        <w:t xml:space="preserve"> servers with tens of terabytes of cached data at any one point in time. It is likely the world’s largest </w:t>
-      </w:r>
-      <w:proofErr w:type="spellStart"/>
-      <w:r>
-        <w:rPr>
-          <w:rFonts w:ascii="Segoe UI" w:eastAsia="Times New Roman" w:hAnsi="Segoe UI" w:cs="Segoe UI"/>
-          <w:sz w:val="24"/>
-          <w:szCs w:val="24"/>
-        </w:rPr>
-        <w:t>Memcached</w:t>
-      </w:r>
-      <w:proofErr w:type="spellEnd"/>
-      <w:r>
-        <w:rPr>
-          <w:rFonts w:ascii="Segoe UI" w:eastAsia="Times New Roman" w:hAnsi="Segoe UI" w:cs="Segoe UI"/>
-          <w:sz w:val="24"/>
-          <w:szCs w:val="24"/>
-        </w:rPr>
-        <w:t xml:space="preserve"> installation.</w:t>
+        <w:t xml:space="preserve"> is by now one of the most famous pieces of software on the internet. It’s a distributed memory caching system which Facebook (and a ton of other sites) use as a caching layer between the web servers and MySQL servers (since database access is relatively slow). Through the years, Facebook has made a ton of optimizations to Memcached and the surrounding software (like optimizing the network stack).</w:t>
+      </w:r>
+    </w:p>
+    <w:p>
+      <w:pPr>
+        <w:spacing w:before="100" w:beforeAutospacing="1" w:after="100" w:afterAutospacing="1" w:line="240" w:lineRule="auto"/>
+        <w:rPr>
+          <w:rFonts w:ascii="Segoe UI" w:eastAsia="Times New Roman" w:hAnsi="Segoe UI" w:cs="Segoe UI"/>
+          <w:sz w:val="24"/>
+          <w:szCs w:val="24"/>
+        </w:rPr>
+      </w:pPr>
+      <w:r>
+        <w:rPr>
+          <w:rFonts w:ascii="Segoe UI" w:eastAsia="Times New Roman" w:hAnsi="Segoe UI" w:cs="Segoe UI"/>
+          <w:sz w:val="24"/>
+          <w:szCs w:val="24"/>
+        </w:rPr>
+        <w:t>Facebook runs thousands of Memcached servers with tens of terabytes of cached data at any one point in time. It is likely the world’s largest Memcached installation.</w:t>
       </w:r>
     </w:p>
     <w:p>
@@ -2158,7 +2107,6 @@
           <w:szCs w:val="24"/>
         </w:rPr>
       </w:pPr>
-      <w:proofErr w:type="spellStart"/>
       <w:r>
         <w:rPr>
           <w:rFonts w:ascii="Segoe UI" w:eastAsia="Times New Roman" w:hAnsi="Segoe UI" w:cs="Segoe UI"/>
@@ -2167,18 +2115,7 @@
           <w:sz w:val="24"/>
           <w:szCs w:val="24"/>
         </w:rPr>
-        <w:t>HipHop</w:t>
-      </w:r>
-      <w:proofErr w:type="spellEnd"/>
-      <w:r>
-        <w:rPr>
-          <w:rFonts w:ascii="Segoe UI" w:eastAsia="Times New Roman" w:hAnsi="Segoe UI" w:cs="Segoe UI"/>
-          <w:b/>
-          <w:bCs/>
-          <w:sz w:val="24"/>
-          <w:szCs w:val="24"/>
-        </w:rPr>
-        <w:t xml:space="preserve"> for PHP</w:t>
+        <w:t>HipHop for PHP</w:t>
       </w:r>
     </w:p>
     <w:p>
@@ -2215,7 +2152,7 @@
                     </pic:cNvPicPr>
                   </pic:nvPicPr>
                   <pic:blipFill>
-                    <a:blip r:embed="rId16">
+                    <a:blip r:embed="rId17">
                       <a:extLst>
                         <a:ext uri="{28A0092B-C50C-407E-A947-70E740481C1C}">
                           <a14:useLocalDpi xmlns:a14="http://schemas.microsoft.com/office/drawing/2010/main" val="0"/>
@@ -2264,8 +2201,7 @@
         </w:rPr>
         <w:t xml:space="preserve">PHP, being a scripting language, is relatively slow when compared to code that runs natively on a server. </w:t>
       </w:r>
-      <w:hyperlink r:id="rId17" w:history="1">
-        <w:proofErr w:type="spellStart"/>
+      <w:hyperlink r:id="rId18" w:history="1">
         <w:r>
           <w:rPr>
             <w:rFonts w:ascii="Segoe UI" w:eastAsia="Times New Roman" w:hAnsi="Segoe UI" w:cs="Segoe UI"/>
@@ -2276,7 +2212,6 @@
           </w:rPr>
           <w:t>HipHop</w:t>
         </w:r>
-        <w:proofErr w:type="spellEnd"/>
       </w:hyperlink>
       <w:r>
         <w:rPr>
@@ -2311,25 +2246,7 @@
           <w:sz w:val="24"/>
           <w:szCs w:val="24"/>
         </w:rPr>
-        <w:t xml:space="preserve">A small team of engineers (initially just three of them) at Facebook spent 18 months developing </w:t>
-      </w:r>
-      <w:proofErr w:type="spellStart"/>
-      <w:r>
-        <w:rPr>
-          <w:rFonts w:ascii="Segoe UI" w:eastAsia="Times New Roman" w:hAnsi="Segoe UI" w:cs="Segoe UI"/>
-          <w:sz w:val="24"/>
-          <w:szCs w:val="24"/>
-        </w:rPr>
-        <w:t>HipHop</w:t>
-      </w:r>
-      <w:proofErr w:type="spellEnd"/>
-      <w:r>
-        <w:rPr>
-          <w:rFonts w:ascii="Segoe UI" w:eastAsia="Times New Roman" w:hAnsi="Segoe UI" w:cs="Segoe UI"/>
-          <w:sz w:val="24"/>
-          <w:szCs w:val="24"/>
-        </w:rPr>
-        <w:t>, and it is now live in production.</w:t>
+        <w:t>A small team of engineers (initially just three of them) at Facebook spent 18 months developing HipHop, and it is now live in production.</w:t>
       </w:r>
     </w:p>
     <w:p>
@@ -2364,7 +2281,7 @@
           <w:szCs w:val="24"/>
         </w:rPr>
       </w:pPr>
-      <w:hyperlink r:id="rId18" w:history="1">
+      <w:hyperlink r:id="rId19" w:history="1">
         <w:r>
           <w:rPr>
             <w:rFonts w:ascii="Segoe UI" w:eastAsia="Times New Roman" w:hAnsi="Segoe UI" w:cs="Segoe UI"/>
@@ -2433,7 +2350,6 @@
           <w:szCs w:val="24"/>
         </w:rPr>
       </w:pPr>
-      <w:proofErr w:type="spellStart"/>
       <w:r>
         <w:rPr>
           <w:rFonts w:ascii="Segoe UI" w:eastAsia="Times New Roman" w:hAnsi="Segoe UI" w:cs="Segoe UI"/>
@@ -2444,19 +2360,17 @@
         </w:rPr>
         <w:t>BigPipe</w:t>
       </w:r>
-      <w:proofErr w:type="spellEnd"/>
-    </w:p>
-    <w:p>
-      <w:pPr>
-        <w:spacing w:before="100" w:beforeAutospacing="1" w:after="100" w:afterAutospacing="1" w:line="240" w:lineRule="auto"/>
-        <w:rPr>
-          <w:rFonts w:ascii="Segoe UI" w:eastAsia="Times New Roman" w:hAnsi="Segoe UI" w:cs="Segoe UI"/>
-          <w:sz w:val="24"/>
-          <w:szCs w:val="24"/>
-        </w:rPr>
-      </w:pPr>
-      <w:hyperlink r:id="rId19" w:history="1">
-        <w:proofErr w:type="spellStart"/>
+    </w:p>
+    <w:p>
+      <w:pPr>
+        <w:spacing w:before="100" w:beforeAutospacing="1" w:after="100" w:afterAutospacing="1" w:line="240" w:lineRule="auto"/>
+        <w:rPr>
+          <w:rFonts w:ascii="Segoe UI" w:eastAsia="Times New Roman" w:hAnsi="Segoe UI" w:cs="Segoe UI"/>
+          <w:sz w:val="24"/>
+          <w:szCs w:val="24"/>
+        </w:rPr>
+      </w:pPr>
+      <w:hyperlink r:id="rId20" w:history="1">
         <w:r>
           <w:rPr>
             <w:rFonts w:ascii="Segoe UI" w:eastAsia="Times New Roman" w:hAnsi="Segoe UI" w:cs="Segoe UI"/>
@@ -2467,7 +2381,6 @@
           </w:rPr>
           <w:t>BigPipe</w:t>
         </w:r>
-        <w:proofErr w:type="spellEnd"/>
       </w:hyperlink>
       <w:r>
         <w:rPr>
@@ -2553,7 +2466,7 @@
                     </pic:cNvPicPr>
                   </pic:nvPicPr>
                   <pic:blipFill>
-                    <a:blip r:embed="rId20">
+                    <a:blip r:embed="rId21">
                       <a:extLst>
                         <a:ext uri="{28A0092B-C50C-407E-A947-70E740481C1C}">
                           <a14:useLocalDpi xmlns:a14="http://schemas.microsoft.com/office/drawing/2010/main" val="0"/>
@@ -2584,7 +2497,7 @@
           </wp:inline>
         </w:drawing>
       </w:r>
-      <w:hyperlink r:id="rId21" w:history="1">
+      <w:hyperlink r:id="rId22" w:history="1">
         <w:r>
           <w:rPr>
             <w:rFonts w:ascii="Segoe UI" w:eastAsia="Times New Roman" w:hAnsi="Segoe UI" w:cs="Segoe UI"/>
@@ -2620,25 +2533,7 @@
           <w:sz w:val="24"/>
           <w:szCs w:val="24"/>
         </w:rPr>
-        <w:t xml:space="preserve">Other than Facebook, a number of other services use it, for example Digg. We’re even considering some uses for it here at </w:t>
-      </w:r>
-      <w:proofErr w:type="spellStart"/>
-      <w:r>
-        <w:rPr>
-          <w:rFonts w:ascii="Segoe UI" w:eastAsia="Times New Roman" w:hAnsi="Segoe UI" w:cs="Segoe UI"/>
-          <w:sz w:val="24"/>
-          <w:szCs w:val="24"/>
-        </w:rPr>
-        <w:t>Pingdom</w:t>
-      </w:r>
-      <w:proofErr w:type="spellEnd"/>
-      <w:r>
-        <w:rPr>
-          <w:rFonts w:ascii="Segoe UI" w:eastAsia="Times New Roman" w:hAnsi="Segoe UI" w:cs="Segoe UI"/>
-          <w:sz w:val="24"/>
-          <w:szCs w:val="24"/>
-        </w:rPr>
-        <w:t>.</w:t>
+        <w:t>Other than Facebook, a number of other services use it, for example Digg. We’re even considering some uses for it here at Pingdom.</w:t>
       </w:r>
     </w:p>
     <w:p>
@@ -2684,7 +2579,7 @@
           <w:szCs w:val="24"/>
         </w:rPr>
       </w:pPr>
-      <w:hyperlink r:id="rId22" w:history="1">
+      <w:hyperlink r:id="rId23" w:history="1">
         <w:r>
           <w:rPr>
             <w:rFonts w:ascii="Segoe UI" w:eastAsia="Times New Roman" w:hAnsi="Segoe UI" w:cs="Segoe UI"/>
@@ -2762,7 +2657,7 @@
                     </pic:cNvPicPr>
                   </pic:nvPicPr>
                   <pic:blipFill>
-                    <a:blip r:embed="rId23">
+                    <a:blip r:embed="rId24">
                       <a:extLst>
                         <a:ext uri="{28A0092B-C50C-407E-A947-70E740481C1C}">
                           <a14:useLocalDpi xmlns:a14="http://schemas.microsoft.com/office/drawing/2010/main" val="0"/>
@@ -2803,7 +2698,7 @@
           <w:szCs w:val="24"/>
         </w:rPr>
       </w:pPr>
-      <w:hyperlink r:id="rId24" w:history="1">
+      <w:hyperlink r:id="rId25" w:history="1">
         <w:r>
           <w:rPr>
             <w:rFonts w:ascii="Segoe UI" w:eastAsia="Times New Roman" w:hAnsi="Segoe UI" w:cs="Segoe UI"/>
@@ -2823,7 +2718,7 @@
         </w:rPr>
         <w:t xml:space="preserve"> is an open source map-reduce implementation that makes it possible to perform calculations on massive amounts of data. Facebook uses this for data analysis (and as we all know, Facebook has massive amounts of data). </w:t>
       </w:r>
-      <w:hyperlink r:id="rId25" w:history="1">
+      <w:hyperlink r:id="rId26" w:history="1">
         <w:r>
           <w:rPr>
             <w:rFonts w:ascii="Segoe UI" w:eastAsia="Times New Roman" w:hAnsi="Segoe UI" w:cs="Segoe UI"/>
@@ -2900,27 +2795,9 @@
           <w:sz w:val="24"/>
           <w:szCs w:val="24"/>
         </w:rPr>
-        <w:t xml:space="preserve">Facebook uses several different languages for its different services. PHP is used for the front-end, </w:t>
-      </w:r>
-      <w:proofErr w:type="spellStart"/>
-      <w:r>
-        <w:rPr>
-          <w:rFonts w:ascii="Segoe UI" w:eastAsia="Times New Roman" w:hAnsi="Segoe UI" w:cs="Segoe UI"/>
-          <w:sz w:val="24"/>
-          <w:szCs w:val="24"/>
-        </w:rPr>
-        <w:t>Erlang</w:t>
-      </w:r>
-      <w:proofErr w:type="spellEnd"/>
-      <w:r>
-        <w:rPr>
-          <w:rFonts w:ascii="Segoe UI" w:eastAsia="Times New Roman" w:hAnsi="Segoe UI" w:cs="Segoe UI"/>
-          <w:sz w:val="24"/>
-          <w:szCs w:val="24"/>
-        </w:rPr>
-        <w:t xml:space="preserve"> is used for Chat, Java and C++ are also used in several places (and perhaps other languages as well). </w:t>
-      </w:r>
-      <w:hyperlink r:id="rId26" w:history="1">
+        <w:t xml:space="preserve">Facebook uses several different languages for its different services. PHP is used for the front-end, Erlang is used for Chat, Java and C++ are also used in several places (and perhaps other languages as well). </w:t>
+      </w:r>
+      <w:hyperlink r:id="rId27" w:history="1">
         <w:r>
           <w:rPr>
             <w:rFonts w:ascii="Segoe UI" w:eastAsia="Times New Roman" w:hAnsi="Segoe UI" w:cs="Segoe UI"/>
@@ -3016,7 +2893,7 @@
                     </pic:cNvPicPr>
                   </pic:nvPicPr>
                   <pic:blipFill>
-                    <a:blip r:embed="rId27">
+                    <a:blip r:embed="rId28">
                       <a:extLst>
                         <a:ext uri="{28A0092B-C50C-407E-A947-70E740481C1C}">
                           <a14:useLocalDpi xmlns:a14="http://schemas.microsoft.com/office/drawing/2010/main" val="0"/>
@@ -3057,7 +2934,7 @@
           <w:szCs w:val="24"/>
         </w:rPr>
       </w:pPr>
-      <w:hyperlink r:id="rId28" w:history="1">
+      <w:hyperlink r:id="rId29" w:history="1">
         <w:r>
           <w:rPr>
             <w:rFonts w:ascii="Segoe UI" w:eastAsia="Times New Roman" w:hAnsi="Segoe UI" w:cs="Segoe UI"/>
@@ -3151,7 +3028,7 @@
           <w:szCs w:val="24"/>
         </w:rPr>
       </w:pPr>
-      <w:hyperlink r:id="rId29" w:history="1">
+      <w:hyperlink r:id="rId30" w:history="1">
         <w:r>
           <w:rPr>
             <w:rStyle w:val="Hyperlink"/>
@@ -3171,8 +3048,6 @@
           <w:szCs w:val="24"/>
         </w:rPr>
       </w:pPr>
-      <w:bookmarkStart w:id="0" w:name="_GoBack"/>
-      <w:bookmarkEnd w:id="0"/>
     </w:p>
     <w:sectPr>
       <w:pgSz w:w="12240" w:h="15840"/>
